--- a/README.docx
+++ b/README.docx
@@ -3,14 +3,8 @@
 <w:document xmlns:wpc="http://schemas.microsoft.com/office/word/2010/wordprocessingCanvas" xmlns:cx="http://schemas.microsoft.com/office/drawing/2014/chartex" xmlns:cx1="http://schemas.microsoft.com/office/drawing/2015/9/8/chartex" xmlns:cx2="http://schemas.microsoft.com/office/drawing/2015/10/21/chartex" xmlns:cx3="http://schemas.microsoft.com/office/drawing/2016/5/9/chartex" xmlns:cx4="http://schemas.microsoft.com/office/drawing/2016/5/10/chartex" xmlns:cx5="http://schemas.microsoft.com/office/drawing/2016/5/11/chartex" xmlns:cx6="http://schemas.microsoft.com/office/drawing/2016/5/12/chartex" xmlns:cx7="http://schemas.microsoft.com/office/drawing/2016/5/13/chartex" xmlns:cx8="http://schemas.microsoft.com/office/drawing/2016/5/14/chartex" xmlns:mc="http://schemas.openxmlformats.org/markup-compatibility/2006" xmlns:aink="http://schemas.microsoft.com/office/drawing/2016/ink" xmlns:am3d="http://schemas.microsoft.com/office/drawing/2017/model3d" xmlns:o="urn:schemas-microsoft-com:office:office" xmlns:r="http://schemas.openxmlformats.org/officeDocument/2006/relationships" xmlns:m="http://schemas.openxmlformats.org/officeDocument/2006/math" xmlns:v="urn:schemas-microsoft-com:vml" xmlns:wp14="http://schemas.microsoft.com/office/word/2010/wordprocessingDrawing" xmlns:wp="http://schemas.openxmlformats.org/drawingml/2006/wordprocessingDrawing" xmlns:w10="urn:schemas-microsoft-com:office:word" xmlns:w="http://schemas.openxmlformats.org/wordprocessingml/2006/main" xmlns:w14="http://schemas.microsoft.com/office/word/2010/wordml" xmlns:w15="http://schemas.microsoft.com/office/word/2012/wordml" xmlns:w16cex="http://schemas.microsoft.com/office/word/2018/wordml/cex" xmlns:w16cid="http://schemas.microsoft.com/office/word/2016/wordml/cid" xmlns:w16="http://schemas.microsoft.com/office/word/2018/wordml" xmlns:w16se="http://schemas.microsoft.com/office/word/2015/wordml/symex" xmlns:wpg="http://schemas.microsoft.com/office/word/2010/wordprocessingGroup" xmlns:wpi="http://schemas.microsoft.com/office/word/2010/wordprocessingInk" xmlns:wne="http://schemas.microsoft.com/office/word/2006/wordml" xmlns:wps="http://schemas.microsoft.com/office/word/2010/wordprocessingShape" mc:Ignorable="w14 w15 w16se w16cid w16 w16cex wp14">
   <w:body>
     <w:p>
-      <w:pPr>
-        <w:rPr>
-          <w:rFonts w:ascii="Times New Roman" w:eastAsia="Times New Roman" w:hAnsi="Times New Roman" w:cs="Times New Roman"/>
-        </w:rPr>
-      </w:pPr>
-      <w:r>
-        <w:rPr>
-          <w:rFonts w:ascii="Times New Roman" w:eastAsia="Times New Roman" w:hAnsi="Times New Roman" w:cs="Times New Roman"/>
+      <w:r>
+        <w:rPr>
           <w:color w:val="000000"/>
           <w:shd w:val="clear" w:color="auto" w:fill="FFFFFF"/>
         </w:rPr>
@@ -19,7 +13,6 @@
       <w:hyperlink r:id="rId5" w:tgtFrame="_blank" w:history="1">
         <w:r>
           <w:rPr>
-            <w:rFonts w:ascii="Times New Roman" w:eastAsia="Times New Roman" w:hAnsi="Times New Roman" w:cs="Times New Roman"/>
             <w:color w:val="00009C"/>
             <w:u w:val="single"/>
           </w:rPr>
@@ -28,7 +21,6 @@
         <w:proofErr w:type="spellStart"/>
         <w:r>
           <w:rPr>
-            <w:rFonts w:ascii="Times New Roman" w:eastAsia="Times New Roman" w:hAnsi="Times New Roman" w:cs="Times New Roman"/>
             <w:color w:val="00009C"/>
             <w:u w:val="single"/>
           </w:rPr>
@@ -37,7 +29,6 @@
       </w:hyperlink>
       <w:r>
         <w:rPr>
-          <w:rFonts w:ascii="Times New Roman" w:eastAsia="Times New Roman" w:hAnsi="Times New Roman" w:cs="Times New Roman"/>
           <w:color w:val="000000"/>
           <w:shd w:val="clear" w:color="auto" w:fill="FFFFFF"/>
         </w:rPr>
@@ -46,7 +37,6 @@
       <w:proofErr w:type="spellEnd"/>
       <w:r>
         <w:rPr>
-          <w:rFonts w:ascii="Times New Roman" w:eastAsia="Times New Roman" w:hAnsi="Times New Roman" w:cs="Times New Roman"/>
           <w:color w:val="000000"/>
           <w:shd w:val="clear" w:color="auto" w:fill="FFFFFF"/>
         </w:rPr>
@@ -55,7 +45,6 @@
       <w:hyperlink r:id="rId6" w:tgtFrame="_blank" w:history="1">
         <w:r>
           <w:rPr>
-            <w:rFonts w:ascii="Times New Roman" w:eastAsia="Times New Roman" w:hAnsi="Times New Roman" w:cs="Times New Roman"/>
             <w:color w:val="00009C"/>
             <w:u w:val="single"/>
           </w:rPr>
@@ -64,7 +53,6 @@
       </w:hyperlink>
       <w:r>
         <w:rPr>
-          <w:rFonts w:ascii="Times New Roman" w:eastAsia="Times New Roman" w:hAnsi="Times New Roman" w:cs="Times New Roman"/>
           <w:color w:val="000000"/>
           <w:shd w:val="clear" w:color="auto" w:fill="FFFFFF"/>
         </w:rPr>
@@ -72,21 +60,18 @@
       </w:r>
       <w:r>
         <w:rPr>
-          <w:rFonts w:ascii="Times New Roman" w:eastAsia="Times New Roman" w:hAnsi="Times New Roman" w:cs="Times New Roman"/>
           <w:color w:val="000000"/>
         </w:rPr>
         <w:br/>
       </w:r>
       <w:r>
         <w:rPr>
-          <w:rFonts w:ascii="Times New Roman" w:eastAsia="Times New Roman" w:hAnsi="Times New Roman" w:cs="Times New Roman"/>
           <w:color w:val="000000"/>
         </w:rPr>
         <w:br/>
       </w:r>
       <w:r>
         <w:rPr>
-          <w:rFonts w:ascii="Times New Roman" w:eastAsia="Times New Roman" w:hAnsi="Times New Roman" w:cs="Times New Roman"/>
           <w:color w:val="000000"/>
           <w:shd w:val="clear" w:color="auto" w:fill="FFFFFF"/>
         </w:rPr>
@@ -96,28 +81,311 @@
     <w:p/>
     <w:p/>
     <w:p/>
+    <w:p>
+      <w:pPr>
+        <w:shd w:val="clear" w:color="auto" w:fill="292D3E"/>
+        <w:spacing w:line="270" w:lineRule="atLeast"/>
+        <w:rPr>
+          <w:rFonts w:ascii="Menlo" w:hAnsi="Menlo" w:cs="Menlo"/>
+          <w:color w:val="A6ACCD"/>
+          <w:sz w:val="18"/>
+          <w:szCs w:val="18"/>
+        </w:rPr>
+      </w:pPr>
+      <w:r>
+        <w:rPr>
+          <w:rFonts w:ascii="Menlo" w:hAnsi="Menlo" w:cs="Menlo"/>
+          <w:color w:val="A6ACCD"/>
+          <w:sz w:val="18"/>
+          <w:szCs w:val="18"/>
+        </w:rPr>
+        <w:t xml:space="preserve">My name is Lela </w:t>
+      </w:r>
+      <w:proofErr w:type="gramStart"/>
+      <w:r>
+        <w:rPr>
+          <w:rFonts w:ascii="Menlo" w:hAnsi="Menlo" w:cs="Menlo"/>
+          <w:color w:val="A6ACCD"/>
+          <w:sz w:val="18"/>
+          <w:szCs w:val="18"/>
+        </w:rPr>
+        <w:t>Jones</w:t>
+      </w:r>
+      <w:proofErr w:type="gramEnd"/>
+      <w:r>
+        <w:rPr>
+          <w:rFonts w:ascii="Menlo" w:hAnsi="Menlo" w:cs="Menlo"/>
+          <w:color w:val="A6ACCD"/>
+          <w:sz w:val="18"/>
+          <w:szCs w:val="18"/>
+        </w:rPr>
+        <w:t xml:space="preserve"> and I am a front end web developer based in</w:t>
+      </w:r>
+    </w:p>
+    <w:p>
+      <w:pPr>
+        <w:shd w:val="clear" w:color="auto" w:fill="292D3E"/>
+        <w:spacing w:line="270" w:lineRule="atLeast"/>
+        <w:rPr>
+          <w:rFonts w:ascii="Menlo" w:hAnsi="Menlo" w:cs="Menlo"/>
+          <w:color w:val="A6ACCD"/>
+          <w:sz w:val="18"/>
+          <w:szCs w:val="18"/>
+        </w:rPr>
+      </w:pPr>
+      <w:r>
+        <w:rPr>
+          <w:rFonts w:ascii="Menlo" w:hAnsi="Menlo" w:cs="Menlo"/>
+          <w:color w:val="A6ACCD"/>
+          <w:sz w:val="18"/>
+          <w:szCs w:val="18"/>
+        </w:rPr>
+        <w:t xml:space="preserve">                Dallas, TX. I graduated from the University of North Texas in</w:t>
+      </w:r>
+    </w:p>
+    <w:p>
+      <w:pPr>
+        <w:shd w:val="clear" w:color="auto" w:fill="292D3E"/>
+        <w:spacing w:line="270" w:lineRule="atLeast"/>
+        <w:rPr>
+          <w:rFonts w:ascii="Menlo" w:hAnsi="Menlo" w:cs="Menlo"/>
+          <w:color w:val="A6ACCD"/>
+          <w:sz w:val="18"/>
+          <w:szCs w:val="18"/>
+        </w:rPr>
+      </w:pPr>
+      <w:r>
+        <w:rPr>
+          <w:rFonts w:ascii="Menlo" w:hAnsi="Menlo" w:cs="Menlo"/>
+          <w:color w:val="A6ACCD"/>
+          <w:sz w:val="18"/>
+          <w:szCs w:val="18"/>
+        </w:rPr>
+        <w:t xml:space="preserve">                Spring 2021 with a degree in Computer Science. I specialize in</w:t>
+      </w:r>
+    </w:p>
+    <w:p>
+      <w:pPr>
+        <w:shd w:val="clear" w:color="auto" w:fill="292D3E"/>
+        <w:spacing w:line="270" w:lineRule="atLeast"/>
+        <w:rPr>
+          <w:rFonts w:ascii="Menlo" w:hAnsi="Menlo" w:cs="Menlo"/>
+          <w:color w:val="A6ACCD"/>
+          <w:sz w:val="18"/>
+          <w:szCs w:val="18"/>
+        </w:rPr>
+      </w:pPr>
+      <w:r>
+        <w:rPr>
+          <w:rFonts w:ascii="Menlo" w:hAnsi="Menlo" w:cs="Menlo"/>
+          <w:color w:val="A6ACCD"/>
+          <w:sz w:val="18"/>
+          <w:szCs w:val="18"/>
+        </w:rPr>
+        <w:t xml:space="preserve">                </w:t>
+      </w:r>
+      <w:proofErr w:type="spellStart"/>
+      <w:r>
+        <w:rPr>
+          <w:rFonts w:ascii="Menlo" w:hAnsi="Menlo" w:cs="Menlo"/>
+          <w:color w:val="A6ACCD"/>
+          <w:sz w:val="18"/>
+          <w:szCs w:val="18"/>
+        </w:rPr>
+        <w:t>bulding</w:t>
+      </w:r>
+      <w:proofErr w:type="spellEnd"/>
+      <w:r>
+        <w:rPr>
+          <w:rFonts w:ascii="Menlo" w:hAnsi="Menlo" w:cs="Menlo"/>
+          <w:color w:val="A6ACCD"/>
+          <w:sz w:val="18"/>
+          <w:szCs w:val="18"/>
+        </w:rPr>
+        <w:t xml:space="preserve"> websites and applications using react. </w:t>
+      </w:r>
+    </w:p>
+    <w:p>
+      <w:pPr>
+        <w:shd w:val="clear" w:color="auto" w:fill="292D3E"/>
+        <w:spacing w:line="270" w:lineRule="atLeast"/>
+        <w:rPr>
+          <w:rFonts w:ascii="Menlo" w:hAnsi="Menlo" w:cs="Menlo"/>
+          <w:color w:val="A6ACCD"/>
+          <w:sz w:val="18"/>
+          <w:szCs w:val="18"/>
+        </w:rPr>
+      </w:pPr>
+      <w:r>
+        <w:rPr>
+          <w:rFonts w:ascii="Menlo" w:hAnsi="Menlo" w:cs="Menlo"/>
+          <w:color w:val="A6ACCD"/>
+          <w:sz w:val="18"/>
+          <w:szCs w:val="18"/>
+        </w:rPr>
+        <w:t xml:space="preserve">                I currently work for a Property Management Company, </w:t>
+      </w:r>
+      <w:proofErr w:type="spellStart"/>
+      <w:r>
+        <w:rPr>
+          <w:rFonts w:ascii="Menlo" w:hAnsi="Menlo" w:cs="Menlo"/>
+          <w:color w:val="A6ACCD"/>
+          <w:sz w:val="18"/>
+          <w:szCs w:val="18"/>
+        </w:rPr>
+        <w:t>Elmstone</w:t>
+      </w:r>
+      <w:proofErr w:type="spellEnd"/>
+      <w:r>
+        <w:rPr>
+          <w:rFonts w:ascii="Menlo" w:hAnsi="Menlo" w:cs="Menlo"/>
+          <w:color w:val="A6ACCD"/>
+          <w:sz w:val="18"/>
+          <w:szCs w:val="18"/>
+        </w:rPr>
+        <w:t xml:space="preserve"> Group, </w:t>
+      </w:r>
+    </w:p>
+    <w:p>
+      <w:pPr>
+        <w:shd w:val="clear" w:color="auto" w:fill="292D3E"/>
+        <w:spacing w:line="270" w:lineRule="atLeast"/>
+        <w:rPr>
+          <w:rFonts w:ascii="Menlo" w:hAnsi="Menlo" w:cs="Menlo"/>
+          <w:color w:val="A6ACCD"/>
+          <w:sz w:val="18"/>
+          <w:szCs w:val="18"/>
+        </w:rPr>
+      </w:pPr>
+      <w:r>
+        <w:rPr>
+          <w:rFonts w:ascii="Menlo" w:hAnsi="Menlo" w:cs="Menlo"/>
+          <w:color w:val="A6ACCD"/>
+          <w:sz w:val="18"/>
+          <w:szCs w:val="18"/>
+        </w:rPr>
+        <w:t xml:space="preserve">                where I initially started as a Leasing Consultant, moved to an IT Consultant, and now work as the Area Manager.</w:t>
+      </w:r>
+    </w:p>
     <w:p/>
     <w:p/>
     <w:p>
       <w:r>
-        <w:t xml:space="preserve">Hi! My name is Lela Jones and I’m an aspiring web developer with a passion for front-end development and design. I recently graduated from the University of North Texas with my bachelor’s degree in Computer Science. </w:t>
+        <w:t xml:space="preserve">Hi! My name is Lela </w:t>
+      </w:r>
+      <w:proofErr w:type="gramStart"/>
+      <w:r>
+        <w:t>Jones</w:t>
+      </w:r>
+      <w:proofErr w:type="gramEnd"/>
+      <w:r>
+        <w:t xml:space="preserve"> and I</w:t>
+      </w:r>
+      <w:r>
+        <w:t xml:space="preserve"> a</w:t>
+      </w:r>
+      <w:r>
+        <w:t xml:space="preserve">m an aspiring web developer with a passion for front-end development and design. I recently graduated from the University of North Texas with my </w:t>
+      </w:r>
+      <w:proofErr w:type="spellStart"/>
+      <w:proofErr w:type="gramStart"/>
+      <w:r>
+        <w:t>bachelors</w:t>
+      </w:r>
+      <w:proofErr w:type="spellEnd"/>
+      <w:r>
+        <w:t xml:space="preserve"> degree in Computer Science</w:t>
+      </w:r>
+      <w:proofErr w:type="gramEnd"/>
+      <w:r>
+        <w:t xml:space="preserve">. </w:t>
       </w:r>
     </w:p>
     <w:p/>
     <w:p>
       <w:r>
+        <w:t xml:space="preserve">In my free time I enjoy </w:t>
+      </w:r>
+      <w:r>
+        <w:t xml:space="preserve">learning new recipes, </w:t>
+      </w:r>
+      <w:r>
+        <w:t>walking my dogs</w:t>
+      </w:r>
+      <w:r>
+        <w:t>, and traveling.</w:t>
+      </w:r>
+      <w:r>
+        <w:t xml:space="preserve"> </w:t>
+      </w:r>
+      <w:proofErr w:type="spellStart"/>
+      <w:r>
+        <w:t>Ive</w:t>
+      </w:r>
+      <w:proofErr w:type="spellEnd"/>
+      <w:r>
+        <w:t xml:space="preserve"> been a server at an Italian restaurant </w:t>
+      </w:r>
+      <w:r>
+        <w:t>for the past couple years while finishing school</w:t>
+      </w:r>
+      <w:r>
+        <w:t xml:space="preserve"> so I’ve developed a passion for </w:t>
+      </w:r>
+      <w:r>
+        <w:t xml:space="preserve">clean ingredients and </w:t>
+      </w:r>
+      <w:r>
+        <w:t xml:space="preserve">fine wine, selling it and enjoying it. </w:t>
+      </w:r>
+    </w:p>
+    <w:p/>
+    <w:p>
+      <w:r>
+        <w:t xml:space="preserve">I found my passion for design in high school though floral design when I worked at a flower shop and a local craft store. </w:t>
+      </w:r>
+      <w:r>
+        <w:t>I developed a passion for web development my junior year of my program at UNT during my software development course</w:t>
+      </w:r>
+      <w:r>
+        <w:t>.</w:t>
+      </w:r>
+    </w:p>
+    <w:p/>
+    <w:p>
+      <w:r>
         <w:t xml:space="preserve">I developed a passion for web development my junior year of my program at UNT during my software development course. We designed a website that allowed students to </w:t>
       </w:r>
       <w:r>
-        <w:t xml:space="preserve">blab la </w:t>
+        <w:t>connect with each other with a common goal of donating goods and services</w:t>
+      </w:r>
+      <w:r>
+        <w:t xml:space="preserve">. </w:t>
+      </w:r>
+    </w:p>
+    <w:p/>
+    <w:p>
+      <w:r>
+        <w:t xml:space="preserve">This project </w:t>
+      </w:r>
+      <w:r>
+        <w:t xml:space="preserve">allowed me to expand upon my html and </w:t>
       </w:r>
       <w:proofErr w:type="spellStart"/>
       <w:r>
-        <w:t>bla</w:t>
+        <w:t>css</w:t>
       </w:r>
       <w:proofErr w:type="spellEnd"/>
       <w:r>
-        <w:t xml:space="preserve">. This project </w:t>
+        <w:t xml:space="preserve"> skillset. We created a user account system that allowed </w:t>
+      </w:r>
+      <w:proofErr w:type="spellStart"/>
+      <w:r>
+        <w:t>unt</w:t>
+      </w:r>
+      <w:proofErr w:type="spellEnd"/>
+      <w:r>
+        <w:t xml:space="preserve"> students with a valid email address to create and account and connect with other members through a </w:t>
       </w:r>
     </w:p>
     <w:p/>
@@ -732,6 +1000,10 @@
   <w:style w:type="paragraph" w:default="1" w:styleId="Normal">
     <w:name w:val="Normal"/>
     <w:qFormat/>
+    <w:rsid w:val="00015A12"/>
+    <w:rPr>
+      <w:rFonts w:ascii="Times New Roman" w:eastAsia="Times New Roman" w:hAnsi="Times New Roman" w:cs="Times New Roman"/>
+    </w:rPr>
   </w:style>
   <w:style w:type="character" w:default="1" w:styleId="DefaultParagraphFont">
     <w:name w:val="Default Paragraph Font"/>
@@ -787,6 +1059,9 @@
       <w:ind w:left="720"/>
       <w:contextualSpacing/>
     </w:pPr>
+    <w:rPr>
+      <w:rFonts w:asciiTheme="minorHAnsi" w:eastAsiaTheme="minorHAnsi" w:hAnsiTheme="minorHAnsi" w:cstheme="minorBidi"/>
+    </w:rPr>
   </w:style>
 </w:styles>
 </file>
